--- a/Assignment_05.docx
+++ b/Assignment_05.docx
@@ -111,6 +111,27 @@
     </w:p>
     <w:p>
       <w:pPr>
+        <w:tabs>
+          <w:tab w:val="right" w:pos="9020"/>
+        </w:tabs>
+        <w:autoSpaceDE w:val="0"/>
+        <w:autoSpaceDN w:val="0"/>
+        <w:adjustRightInd w:val="0"/>
+        <w:rPr>
+          <w:rFonts w:ascii="Helvetica Neue" w:hAnsi="Helvetica Neue" w:cs="Helvetica Neue"/>
+          <w:color w:val="000000"/>
+        </w:rPr>
+      </w:pPr>
+      <w:r>
+        <w:rPr>
+          <w:rFonts w:ascii="Helvetica Neue" w:hAnsi="Helvetica Neue" w:cs="Helvetica Neue"/>
+          <w:color w:val="000000"/>
+        </w:rPr>
+        <w:t>https://github.com/AhsonB20/IntroToProg-Python</w:t>
+      </w:r>
+    </w:p>
+    <w:p>
+      <w:pPr>
         <w:autoSpaceDE w:val="0"/>
         <w:autoSpaceDN w:val="0"/>
         <w:adjustRightInd w:val="0"/>
@@ -500,14 +521,7 @@
           <w:rFonts w:ascii="Helvetica Neue" w:eastAsiaTheme="minorHAnsi" w:hAnsi="Helvetica Neue" w:cs="Helvetica Neue"/>
           <w:color w:val="000000"/>
         </w:rPr>
-        <w:t xml:space="preserve">What is the difference between a List and a Dictionary? </w:t>
-      </w:r>
-      <w:r>
-        <w:rPr>
-          <w:rFonts w:ascii="Helvetica Neue" w:eastAsiaTheme="minorHAnsi" w:hAnsi="Helvetica Neue" w:cs="Helvetica Neue"/>
-          <w:color w:val="000000"/>
-        </w:rPr>
-        <w:t xml:space="preserve">Lists use indexes to store data, Dictionaries use keys. </w:t>
+        <w:t xml:space="preserve">What is the difference between a List and a Dictionary? Lists use indexes to store data, Dictionaries use keys. </w:t>
       </w:r>
     </w:p>
     <w:p>
@@ -536,14 +550,7 @@
           <w:rFonts w:ascii="Helvetica Neue" w:eastAsiaTheme="minorHAnsi" w:hAnsi="Helvetica Neue" w:cs="Helvetica Neue"/>
           <w:color w:val="000000"/>
         </w:rPr>
-        <w:t xml:space="preserve">What is the between an Index and a Key? </w:t>
-      </w:r>
-      <w:r>
-        <w:rPr>
-          <w:rFonts w:ascii="Helvetica Neue" w:eastAsiaTheme="minorHAnsi" w:hAnsi="Helvetica Neue" w:cs="Helvetica Neue"/>
-          <w:color w:val="000000"/>
-        </w:rPr>
-        <w:t xml:space="preserve">Indexes use numeric subscripts while keys use character subscripts. </w:t>
+        <w:t xml:space="preserve">What is the between an Index and a Key? Indexes use numeric subscripts while keys use character subscripts. </w:t>
       </w:r>
     </w:p>
     <w:p>
@@ -644,14 +651,7 @@
           <w:rFonts w:ascii="Helvetica Neue" w:eastAsiaTheme="minorHAnsi" w:hAnsi="Helvetica Neue" w:cs="Helvetica Neue"/>
           <w:color w:val="000000"/>
         </w:rPr>
-        <w:t xml:space="preserve">What is the programming pattern called “Separations of Concerns?” </w:t>
-      </w:r>
-      <w:r>
-        <w:rPr>
-          <w:rFonts w:ascii="Helvetica Neue" w:eastAsiaTheme="minorHAnsi" w:hAnsi="Helvetica Neue" w:cs="Helvetica Neue"/>
-          <w:color w:val="000000"/>
-        </w:rPr>
-        <w:t xml:space="preserve">this is a distinct pattern for dividing up a </w:t>
+        <w:t xml:space="preserve">What is the programming pattern called “Separations of Concerns?” this is a distinct pattern for dividing up a </w:t>
       </w:r>
       <w:r>
         <w:rPr>
@@ -701,6 +701,7 @@
           <w:rFonts w:ascii="Helvetica Neue" w:eastAsiaTheme="minorHAnsi" w:hAnsi="Helvetica Neue" w:cs="Helvetica Neue"/>
           <w:color w:val="000000"/>
         </w:rPr>
+        <w:lastRenderedPageBreak/>
         <w:t xml:space="preserve">How would you use a function to organize your code? </w:t>
       </w:r>
       <w:r>
@@ -708,15 +709,7 @@
           <w:rFonts w:ascii="Helvetica Neue" w:eastAsiaTheme="minorHAnsi" w:hAnsi="Helvetica Neue" w:cs="Helvetica Neue"/>
           <w:color w:val="000000"/>
         </w:rPr>
-        <w:t xml:space="preserve">Functions can be defined outside the main loop. These functions are smaller parts of the larger main loop </w:t>
-      </w:r>
-      <w:r>
-        <w:rPr>
-          <w:rFonts w:ascii="Helvetica Neue" w:eastAsiaTheme="minorHAnsi" w:hAnsi="Helvetica Neue" w:cs="Helvetica Neue"/>
-          <w:color w:val="000000"/>
-        </w:rPr>
-        <w:lastRenderedPageBreak/>
-        <w:t xml:space="preserve">but are executed outside the loop. This makes for easier writing of the main loop. </w:t>
+        <w:t xml:space="preserve">Functions can be defined outside the main loop. These functions are smaller parts of the larger main loop but are executed outside the loop. This makes for easier writing of the main loop. </w:t>
       </w:r>
     </w:p>
     <w:p>
@@ -776,14 +769,7 @@
           <w:rFonts w:ascii="Helvetica Neue" w:eastAsiaTheme="minorHAnsi" w:hAnsi="Helvetica Neue" w:cs="Helvetica Neue"/>
           <w:color w:val="000000"/>
         </w:rPr>
-        <w:t xml:space="preserve">Error Handling helps you manage errors </w:t>
-      </w:r>
-      <w:r>
-        <w:rPr>
-          <w:rFonts w:ascii="Helvetica Neue" w:eastAsiaTheme="minorHAnsi" w:hAnsi="Helvetica Neue" w:cs="Helvetica Neue"/>
-          <w:color w:val="000000"/>
-        </w:rPr>
-        <w:t xml:space="preserve">you may not have control over in any other way. </w:t>
+        <w:t xml:space="preserve">Error Handling helps you manage errors you may not have control over in any other way. </w:t>
       </w:r>
     </w:p>
     <w:p>
@@ -1707,6 +1693,15 @@
           <w:szCs w:val="20"/>
         </w:rPr>
         <w:br/>
+      </w:r>
+      <w:r>
+        <w:rPr>
+          <w:rFonts w:ascii="Courier New" w:eastAsia="Times New Roman" w:hAnsi="Courier New" w:cs="Courier New"/>
+          <w:color w:val="000000"/>
+          <w:sz w:val="20"/>
+          <w:szCs w:val="20"/>
+        </w:rPr>
+        <w:lastRenderedPageBreak/>
         <w:t xml:space="preserve">    </w:t>
       </w:r>
       <w:r>
@@ -1772,17 +1767,6 @@
           <w:szCs w:val="20"/>
         </w:rPr>
         <w:br/>
-      </w:r>
-      <w:r>
-        <w:rPr>
-          <w:rFonts w:ascii="Courier New" w:eastAsia="Times New Roman" w:hAnsi="Courier New" w:cs="Courier New"/>
-          <w:b/>
-          <w:bCs/>
-          <w:color w:val="008080"/>
-          <w:sz w:val="20"/>
-          <w:szCs w:val="20"/>
-        </w:rPr>
-        <w:lastRenderedPageBreak/>
         <w:t xml:space="preserve">    2) Add a new item.</w:t>
       </w:r>
       <w:r>
@@ -4197,6 +4181,7 @@
           <w:rFonts w:ascii="Helvetica Neue" w:hAnsi="Helvetica Neue" w:cs="Helvetica Neue"/>
           <w:color w:val="000000"/>
         </w:rPr>
+        <w:lastRenderedPageBreak/>
         <w:t xml:space="preserve">    1) Show current data</w:t>
       </w:r>
     </w:p>
@@ -4254,8 +4239,775 @@
           <w:rFonts w:ascii="Helvetica Neue" w:hAnsi="Helvetica Neue" w:cs="Helvetica Neue"/>
           <w:color w:val="000000"/>
         </w:rPr>
+        <w:t xml:space="preserve">    4) Save Data to File</w:t>
+      </w:r>
+    </w:p>
+    <w:p>
+      <w:pPr>
+        <w:autoSpaceDE w:val="0"/>
+        <w:autoSpaceDN w:val="0"/>
+        <w:adjustRightInd w:val="0"/>
+        <w:ind w:left="720"/>
+        <w:rPr>
+          <w:rFonts w:ascii="Helvetica Neue" w:hAnsi="Helvetica Neue" w:cs="Helvetica Neue"/>
+          <w:color w:val="000000"/>
+        </w:rPr>
+      </w:pPr>
+      <w:r>
+        <w:rPr>
+          <w:rFonts w:ascii="Helvetica Neue" w:hAnsi="Helvetica Neue" w:cs="Helvetica Neue"/>
+          <w:color w:val="000000"/>
+        </w:rPr>
+        <w:t xml:space="preserve">    5) Exit Program</w:t>
+      </w:r>
+    </w:p>
+    <w:p>
+      <w:pPr>
+        <w:autoSpaceDE w:val="0"/>
+        <w:autoSpaceDN w:val="0"/>
+        <w:adjustRightInd w:val="0"/>
+        <w:ind w:left="720"/>
+        <w:rPr>
+          <w:rFonts w:ascii="Helvetica Neue" w:hAnsi="Helvetica Neue" w:cs="Helvetica Neue"/>
+          <w:color w:val="000000"/>
+        </w:rPr>
+      </w:pPr>
+      <w:r>
+        <w:rPr>
+          <w:rFonts w:ascii="Helvetica Neue" w:hAnsi="Helvetica Neue" w:cs="Helvetica Neue"/>
+          <w:color w:val="000000"/>
+        </w:rPr>
+        <w:t xml:space="preserve">    </w:t>
+      </w:r>
+    </w:p>
+    <w:p>
+      <w:pPr>
+        <w:autoSpaceDE w:val="0"/>
+        <w:autoSpaceDN w:val="0"/>
+        <w:adjustRightInd w:val="0"/>
+        <w:ind w:left="720"/>
+        <w:rPr>
+          <w:rFonts w:ascii="Helvetica Neue" w:hAnsi="Helvetica Neue" w:cs="Helvetica Neue"/>
+          <w:color w:val="000000"/>
+        </w:rPr>
+      </w:pPr>
+      <w:r>
+        <w:rPr>
+          <w:rFonts w:ascii="Helvetica Neue" w:hAnsi="Helvetica Neue" w:cs="Helvetica Neue"/>
+          <w:color w:val="000000"/>
+        </w:rPr>
+        <w:t>Which option would you like to perform? [1 to 5] - 1</w:t>
+      </w:r>
+    </w:p>
+    <w:p>
+      <w:pPr>
+        <w:autoSpaceDE w:val="0"/>
+        <w:autoSpaceDN w:val="0"/>
+        <w:adjustRightInd w:val="0"/>
+        <w:ind w:left="720"/>
+        <w:rPr>
+          <w:rFonts w:ascii="Helvetica Neue" w:hAnsi="Helvetica Neue" w:cs="Helvetica Neue"/>
+          <w:color w:val="000000"/>
+        </w:rPr>
+      </w:pPr>
+    </w:p>
+    <w:p>
+      <w:pPr>
+        <w:autoSpaceDE w:val="0"/>
+        <w:autoSpaceDN w:val="0"/>
+        <w:adjustRightInd w:val="0"/>
+        <w:ind w:left="720"/>
+        <w:rPr>
+          <w:rFonts w:ascii="Helvetica Neue" w:hAnsi="Helvetica Neue" w:cs="Helvetica Neue"/>
+          <w:color w:val="000000"/>
+        </w:rPr>
+      </w:pPr>
+      <w:r>
+        <w:rPr>
+          <w:rFonts w:ascii="Helvetica Neue" w:hAnsi="Helvetica Neue" w:cs="Helvetica Neue"/>
+          <w:color w:val="000000"/>
+        </w:rPr>
+        <w:t>eat|32</w:t>
+      </w:r>
+    </w:p>
+    <w:p>
+      <w:pPr>
+        <w:autoSpaceDE w:val="0"/>
+        <w:autoSpaceDN w:val="0"/>
+        <w:adjustRightInd w:val="0"/>
+        <w:ind w:left="720"/>
+        <w:rPr>
+          <w:rFonts w:ascii="Helvetica Neue" w:hAnsi="Helvetica Neue" w:cs="Helvetica Neue"/>
+          <w:color w:val="000000"/>
+        </w:rPr>
+      </w:pPr>
+      <w:proofErr w:type="spellStart"/>
+      <w:r>
+        <w:rPr>
+          <w:rFonts w:ascii="Helvetica Neue" w:hAnsi="Helvetica Neue" w:cs="Helvetica Neue"/>
+          <w:color w:val="000000"/>
+        </w:rPr>
+        <w:t>fly|e</w:t>
+      </w:r>
+      <w:proofErr w:type="spellEnd"/>
+    </w:p>
+    <w:p>
+      <w:pPr>
+        <w:autoSpaceDE w:val="0"/>
+        <w:autoSpaceDN w:val="0"/>
+        <w:adjustRightInd w:val="0"/>
+        <w:ind w:left="720"/>
+        <w:rPr>
+          <w:rFonts w:ascii="Helvetica Neue" w:hAnsi="Helvetica Neue" w:cs="Helvetica Neue"/>
+          <w:color w:val="000000"/>
+        </w:rPr>
+      </w:pPr>
+      <w:r>
+        <w:rPr>
+          <w:rFonts w:ascii="Helvetica Neue" w:hAnsi="Helvetica Neue" w:cs="Helvetica Neue"/>
+          <w:color w:val="000000"/>
+        </w:rPr>
+        <w:t>swim|44</w:t>
+      </w:r>
+    </w:p>
+    <w:p>
+      <w:pPr>
+        <w:autoSpaceDE w:val="0"/>
+        <w:autoSpaceDN w:val="0"/>
+        <w:adjustRightInd w:val="0"/>
+        <w:ind w:left="720"/>
+        <w:rPr>
+          <w:rFonts w:ascii="Helvetica Neue" w:hAnsi="Helvetica Neue" w:cs="Helvetica Neue"/>
+          <w:color w:val="000000"/>
+        </w:rPr>
+      </w:pPr>
+      <w:r>
+        <w:rPr>
+          <w:rFonts w:ascii="Helvetica Neue" w:hAnsi="Helvetica Neue" w:cs="Helvetica Neue"/>
+          <w:color w:val="000000"/>
+        </w:rPr>
+        <w:t>cheat|30</w:t>
+      </w:r>
+    </w:p>
+    <w:p>
+      <w:pPr>
+        <w:autoSpaceDE w:val="0"/>
+        <w:autoSpaceDN w:val="0"/>
+        <w:adjustRightInd w:val="0"/>
+        <w:ind w:left="720"/>
+        <w:rPr>
+          <w:rFonts w:ascii="Helvetica Neue" w:hAnsi="Helvetica Neue" w:cs="Helvetica Neue"/>
+          <w:color w:val="000000"/>
+        </w:rPr>
+      </w:pPr>
+      <w:r>
+        <w:rPr>
+          <w:rFonts w:ascii="Helvetica Neue" w:hAnsi="Helvetica Neue" w:cs="Helvetica Neue"/>
+          <w:color w:val="000000"/>
+        </w:rPr>
+        <w:t>shoving|4</w:t>
+      </w:r>
+    </w:p>
+    <w:p>
+      <w:pPr>
+        <w:autoSpaceDE w:val="0"/>
+        <w:autoSpaceDN w:val="0"/>
+        <w:adjustRightInd w:val="0"/>
+        <w:ind w:left="720"/>
+        <w:rPr>
+          <w:rFonts w:ascii="Helvetica Neue" w:hAnsi="Helvetica Neue" w:cs="Helvetica Neue"/>
+          <w:color w:val="000000"/>
+        </w:rPr>
+      </w:pPr>
+      <w:r>
+        <w:rPr>
+          <w:rFonts w:ascii="Helvetica Neue" w:hAnsi="Helvetica Neue" w:cs="Helvetica Neue"/>
+          <w:color w:val="000000"/>
+        </w:rPr>
+        <w:t>Running|5</w:t>
+      </w:r>
+    </w:p>
+    <w:p>
+      <w:pPr>
+        <w:autoSpaceDE w:val="0"/>
+        <w:autoSpaceDN w:val="0"/>
+        <w:adjustRightInd w:val="0"/>
+        <w:ind w:left="720"/>
+        <w:rPr>
+          <w:rFonts w:ascii="Helvetica Neue" w:hAnsi="Helvetica Neue" w:cs="Helvetica Neue"/>
+          <w:color w:val="000000"/>
+        </w:rPr>
+      </w:pPr>
+      <w:r>
+        <w:rPr>
+          <w:rFonts w:ascii="Helvetica Neue" w:hAnsi="Helvetica Neue" w:cs="Helvetica Neue"/>
+          <w:color w:val="000000"/>
+        </w:rPr>
+        <w:t>Flying|77</w:t>
+      </w:r>
+    </w:p>
+    <w:p>
+      <w:pPr>
+        <w:autoSpaceDE w:val="0"/>
+        <w:autoSpaceDN w:val="0"/>
+        <w:adjustRightInd w:val="0"/>
+        <w:ind w:left="720"/>
+        <w:rPr>
+          <w:rFonts w:ascii="Helvetica Neue" w:hAnsi="Helvetica Neue" w:cs="Helvetica Neue"/>
+          <w:color w:val="000000"/>
+        </w:rPr>
+      </w:pPr>
+      <w:r>
+        <w:rPr>
+          <w:rFonts w:ascii="Helvetica Neue" w:hAnsi="Helvetica Neue" w:cs="Helvetica Neue"/>
+          <w:color w:val="000000"/>
+        </w:rPr>
+        <w:t>wrenching|33</w:t>
+      </w:r>
+    </w:p>
+    <w:p>
+      <w:pPr>
+        <w:autoSpaceDE w:val="0"/>
+        <w:autoSpaceDN w:val="0"/>
+        <w:adjustRightInd w:val="0"/>
+        <w:ind w:left="720"/>
+        <w:rPr>
+          <w:rFonts w:ascii="Helvetica Neue" w:hAnsi="Helvetica Neue" w:cs="Helvetica Neue"/>
+          <w:color w:val="000000"/>
+        </w:rPr>
+      </w:pPr>
+      <w:r>
+        <w:rPr>
+          <w:rFonts w:ascii="Helvetica Neue" w:hAnsi="Helvetica Neue" w:cs="Helvetica Neue"/>
+          <w:color w:val="000000"/>
+        </w:rPr>
+        <w:t>shooting|22</w:t>
+      </w:r>
+    </w:p>
+    <w:p>
+      <w:pPr>
+        <w:autoSpaceDE w:val="0"/>
+        <w:autoSpaceDN w:val="0"/>
+        <w:adjustRightInd w:val="0"/>
+        <w:ind w:left="720"/>
+        <w:rPr>
+          <w:rFonts w:ascii="Helvetica Neue" w:hAnsi="Helvetica Neue" w:cs="Helvetica Neue"/>
+          <w:color w:val="000000"/>
+        </w:rPr>
+      </w:pPr>
+      <w:r>
+        <w:rPr>
+          <w:rFonts w:ascii="Helvetica Neue" w:hAnsi="Helvetica Neue" w:cs="Helvetica Neue"/>
+          <w:color w:val="000000"/>
+        </w:rPr>
+        <w:t>eat|5</w:t>
+      </w:r>
+    </w:p>
+    <w:p>
+      <w:pPr>
+        <w:autoSpaceDE w:val="0"/>
+        <w:autoSpaceDN w:val="0"/>
+        <w:adjustRightInd w:val="0"/>
+        <w:ind w:left="720"/>
+        <w:rPr>
+          <w:rFonts w:ascii="Helvetica Neue" w:hAnsi="Helvetica Neue" w:cs="Helvetica Neue"/>
+          <w:color w:val="000000"/>
+        </w:rPr>
+      </w:pPr>
+      <w:r>
+        <w:rPr>
+          <w:rFonts w:ascii="Helvetica Neue" w:hAnsi="Helvetica Neue" w:cs="Helvetica Neue"/>
+          <w:color w:val="000000"/>
+        </w:rPr>
+        <w:t>fly|2</w:t>
+      </w:r>
+    </w:p>
+    <w:p>
+      <w:pPr>
+        <w:autoSpaceDE w:val="0"/>
+        <w:autoSpaceDN w:val="0"/>
+        <w:adjustRightInd w:val="0"/>
+        <w:ind w:left="720"/>
+        <w:rPr>
+          <w:rFonts w:ascii="Helvetica Neue" w:hAnsi="Helvetica Neue" w:cs="Helvetica Neue"/>
+          <w:color w:val="000000"/>
+        </w:rPr>
+      </w:pPr>
+      <w:r>
+        <w:rPr>
+          <w:rFonts w:ascii="Helvetica Neue" w:hAnsi="Helvetica Neue" w:cs="Helvetica Neue"/>
+          <w:color w:val="000000"/>
+        </w:rPr>
+        <w:t>dive|1</w:t>
+      </w:r>
+    </w:p>
+    <w:p>
+      <w:pPr>
+        <w:autoSpaceDE w:val="0"/>
+        <w:autoSpaceDN w:val="0"/>
+        <w:adjustRightInd w:val="0"/>
+        <w:ind w:left="720"/>
+        <w:rPr>
+          <w:rFonts w:ascii="Helvetica Neue" w:hAnsi="Helvetica Neue" w:cs="Helvetica Neue"/>
+          <w:color w:val="000000"/>
+        </w:rPr>
+      </w:pPr>
+    </w:p>
+    <w:p>
+      <w:pPr>
+        <w:autoSpaceDE w:val="0"/>
+        <w:autoSpaceDN w:val="0"/>
+        <w:adjustRightInd w:val="0"/>
+        <w:ind w:left="720"/>
+        <w:rPr>
+          <w:rFonts w:ascii="Helvetica Neue" w:hAnsi="Helvetica Neue" w:cs="Helvetica Neue"/>
+          <w:color w:val="000000"/>
+        </w:rPr>
+      </w:pPr>
+      <w:r>
+        <w:rPr>
+          <w:rFonts w:ascii="Helvetica Neue" w:hAnsi="Helvetica Neue" w:cs="Helvetica Neue"/>
+          <w:color w:val="000000"/>
+        </w:rPr>
+        <w:t xml:space="preserve">    Menu of Options</w:t>
+      </w:r>
+    </w:p>
+    <w:p>
+      <w:pPr>
+        <w:autoSpaceDE w:val="0"/>
+        <w:autoSpaceDN w:val="0"/>
+        <w:adjustRightInd w:val="0"/>
+        <w:ind w:left="720"/>
+        <w:rPr>
+          <w:rFonts w:ascii="Helvetica Neue" w:hAnsi="Helvetica Neue" w:cs="Helvetica Neue"/>
+          <w:color w:val="000000"/>
+        </w:rPr>
+      </w:pPr>
+      <w:r>
+        <w:rPr>
+          <w:rFonts w:ascii="Helvetica Neue" w:hAnsi="Helvetica Neue" w:cs="Helvetica Neue"/>
+          <w:color w:val="000000"/>
+        </w:rPr>
+        <w:t xml:space="preserve">    1) Show current data</w:t>
+      </w:r>
+    </w:p>
+    <w:p>
+      <w:pPr>
+        <w:autoSpaceDE w:val="0"/>
+        <w:autoSpaceDN w:val="0"/>
+        <w:adjustRightInd w:val="0"/>
+        <w:ind w:left="720"/>
+        <w:rPr>
+          <w:rFonts w:ascii="Helvetica Neue" w:hAnsi="Helvetica Neue" w:cs="Helvetica Neue"/>
+          <w:color w:val="000000"/>
+        </w:rPr>
+      </w:pPr>
+      <w:r>
+        <w:rPr>
+          <w:rFonts w:ascii="Helvetica Neue" w:hAnsi="Helvetica Neue" w:cs="Helvetica Neue"/>
+          <w:color w:val="000000"/>
+        </w:rPr>
+        <w:t xml:space="preserve">    2) Add a new item.</w:t>
+      </w:r>
+    </w:p>
+    <w:p>
+      <w:pPr>
+        <w:autoSpaceDE w:val="0"/>
+        <w:autoSpaceDN w:val="0"/>
+        <w:adjustRightInd w:val="0"/>
+        <w:ind w:left="720"/>
+        <w:rPr>
+          <w:rFonts w:ascii="Helvetica Neue" w:hAnsi="Helvetica Neue" w:cs="Helvetica Neue"/>
+          <w:color w:val="000000"/>
+        </w:rPr>
+      </w:pPr>
+      <w:r>
+        <w:rPr>
+          <w:rFonts w:ascii="Helvetica Neue" w:hAnsi="Helvetica Neue" w:cs="Helvetica Neue"/>
+          <w:color w:val="000000"/>
+        </w:rPr>
+        <w:t xml:space="preserve">    3) Remove an existing item.</w:t>
+      </w:r>
+    </w:p>
+    <w:p>
+      <w:pPr>
+        <w:autoSpaceDE w:val="0"/>
+        <w:autoSpaceDN w:val="0"/>
+        <w:adjustRightInd w:val="0"/>
+        <w:ind w:left="720"/>
+        <w:rPr>
+          <w:rFonts w:ascii="Helvetica Neue" w:hAnsi="Helvetica Neue" w:cs="Helvetica Neue"/>
+          <w:color w:val="000000"/>
+        </w:rPr>
+      </w:pPr>
+      <w:r>
+        <w:rPr>
+          <w:rFonts w:ascii="Helvetica Neue" w:hAnsi="Helvetica Neue" w:cs="Helvetica Neue"/>
+          <w:color w:val="000000"/>
+        </w:rPr>
+        <w:t xml:space="preserve">    4) Save Data to File</w:t>
+      </w:r>
+    </w:p>
+    <w:p>
+      <w:pPr>
+        <w:autoSpaceDE w:val="0"/>
+        <w:autoSpaceDN w:val="0"/>
+        <w:adjustRightInd w:val="0"/>
+        <w:ind w:left="720"/>
+        <w:rPr>
+          <w:rFonts w:ascii="Helvetica Neue" w:hAnsi="Helvetica Neue" w:cs="Helvetica Neue"/>
+          <w:color w:val="000000"/>
+        </w:rPr>
+      </w:pPr>
+      <w:r>
+        <w:rPr>
+          <w:rFonts w:ascii="Helvetica Neue" w:hAnsi="Helvetica Neue" w:cs="Helvetica Neue"/>
+          <w:color w:val="000000"/>
+        </w:rPr>
+        <w:t xml:space="preserve">    5) Exit Program</w:t>
+      </w:r>
+    </w:p>
+    <w:p>
+      <w:pPr>
+        <w:autoSpaceDE w:val="0"/>
+        <w:autoSpaceDN w:val="0"/>
+        <w:adjustRightInd w:val="0"/>
+        <w:ind w:left="720"/>
+        <w:rPr>
+          <w:rFonts w:ascii="Helvetica Neue" w:hAnsi="Helvetica Neue" w:cs="Helvetica Neue"/>
+          <w:color w:val="000000"/>
+        </w:rPr>
+      </w:pPr>
+      <w:r>
+        <w:rPr>
+          <w:rFonts w:ascii="Helvetica Neue" w:hAnsi="Helvetica Neue" w:cs="Helvetica Neue"/>
+          <w:color w:val="000000"/>
+        </w:rPr>
+        <w:t xml:space="preserve">    </w:t>
+      </w:r>
+    </w:p>
+    <w:p>
+      <w:pPr>
+        <w:autoSpaceDE w:val="0"/>
+        <w:autoSpaceDN w:val="0"/>
+        <w:adjustRightInd w:val="0"/>
+        <w:ind w:left="720"/>
+        <w:rPr>
+          <w:rFonts w:ascii="Helvetica Neue" w:hAnsi="Helvetica Neue" w:cs="Helvetica Neue"/>
+          <w:color w:val="000000"/>
+        </w:rPr>
+      </w:pPr>
+      <w:r>
+        <w:rPr>
+          <w:rFonts w:ascii="Helvetica Neue" w:hAnsi="Helvetica Neue" w:cs="Helvetica Neue"/>
+          <w:color w:val="000000"/>
+        </w:rPr>
+        <w:t>Which option would you like to perform? [1 to 5] - 2</w:t>
+      </w:r>
+    </w:p>
+    <w:p>
+      <w:pPr>
+        <w:autoSpaceDE w:val="0"/>
+        <w:autoSpaceDN w:val="0"/>
+        <w:adjustRightInd w:val="0"/>
+        <w:ind w:left="720"/>
+        <w:rPr>
+          <w:rFonts w:ascii="Helvetica Neue" w:hAnsi="Helvetica Neue" w:cs="Helvetica Neue"/>
+          <w:color w:val="000000"/>
+        </w:rPr>
+      </w:pPr>
+    </w:p>
+    <w:p>
+      <w:pPr>
+        <w:autoSpaceDE w:val="0"/>
+        <w:autoSpaceDN w:val="0"/>
+        <w:adjustRightInd w:val="0"/>
+        <w:ind w:left="720"/>
+        <w:rPr>
+          <w:rFonts w:ascii="Helvetica Neue" w:hAnsi="Helvetica Neue" w:cs="Helvetica Neue"/>
+          <w:color w:val="000000"/>
+        </w:rPr>
+      </w:pPr>
+      <w:r>
+        <w:rPr>
+          <w:rFonts w:ascii="Helvetica Neue" w:hAnsi="Helvetica Neue" w:cs="Helvetica Neue"/>
+          <w:color w:val="000000"/>
+        </w:rPr>
+        <w:t xml:space="preserve">What is your Task: </w:t>
+      </w:r>
+      <w:proofErr w:type="gramStart"/>
+      <w:r>
+        <w:rPr>
+          <w:rFonts w:ascii="Helvetica Neue" w:hAnsi="Helvetica Neue" w:cs="Helvetica Neue"/>
+          <w:color w:val="000000"/>
+        </w:rPr>
+        <w:t>reach</w:t>
+      </w:r>
+      <w:proofErr w:type="gramEnd"/>
+    </w:p>
+    <w:p>
+      <w:pPr>
+        <w:autoSpaceDE w:val="0"/>
+        <w:autoSpaceDN w:val="0"/>
+        <w:adjustRightInd w:val="0"/>
+        <w:ind w:left="720"/>
+        <w:rPr>
+          <w:rFonts w:ascii="Helvetica Neue" w:hAnsi="Helvetica Neue" w:cs="Helvetica Neue"/>
+          <w:color w:val="000000"/>
+        </w:rPr>
+      </w:pPr>
+      <w:r>
+        <w:rPr>
+          <w:rFonts w:ascii="Helvetica Neue" w:hAnsi="Helvetica Neue" w:cs="Helvetica Neue"/>
+          <w:color w:val="000000"/>
+        </w:rPr>
+        <w:t>and your Priority: 9</w:t>
+      </w:r>
+    </w:p>
+    <w:p>
+      <w:pPr>
+        <w:autoSpaceDE w:val="0"/>
+        <w:autoSpaceDN w:val="0"/>
+        <w:adjustRightInd w:val="0"/>
+        <w:ind w:left="720"/>
+        <w:rPr>
+          <w:rFonts w:ascii="Helvetica Neue" w:hAnsi="Helvetica Neue" w:cs="Helvetica Neue"/>
+          <w:color w:val="000000"/>
+        </w:rPr>
+      </w:pPr>
+    </w:p>
+    <w:p>
+      <w:pPr>
+        <w:autoSpaceDE w:val="0"/>
+        <w:autoSpaceDN w:val="0"/>
+        <w:adjustRightInd w:val="0"/>
+        <w:ind w:left="720"/>
+        <w:rPr>
+          <w:rFonts w:ascii="Helvetica Neue" w:hAnsi="Helvetica Neue" w:cs="Helvetica Neue"/>
+          <w:color w:val="000000"/>
+        </w:rPr>
+      </w:pPr>
+      <w:r>
+        <w:rPr>
+          <w:rFonts w:ascii="Helvetica Neue" w:hAnsi="Helvetica Neue" w:cs="Helvetica Neue"/>
+          <w:color w:val="000000"/>
+        </w:rPr>
+        <w:t xml:space="preserve">    Menu of Options</w:t>
+      </w:r>
+    </w:p>
+    <w:p>
+      <w:pPr>
+        <w:autoSpaceDE w:val="0"/>
+        <w:autoSpaceDN w:val="0"/>
+        <w:adjustRightInd w:val="0"/>
+        <w:ind w:left="720"/>
+        <w:rPr>
+          <w:rFonts w:ascii="Helvetica Neue" w:hAnsi="Helvetica Neue" w:cs="Helvetica Neue"/>
+          <w:color w:val="000000"/>
+        </w:rPr>
+      </w:pPr>
+      <w:r>
+        <w:rPr>
+          <w:rFonts w:ascii="Helvetica Neue" w:hAnsi="Helvetica Neue" w:cs="Helvetica Neue"/>
+          <w:color w:val="000000"/>
+        </w:rPr>
+        <w:t xml:space="preserve">    1) Show current data</w:t>
+      </w:r>
+    </w:p>
+    <w:p>
+      <w:pPr>
+        <w:autoSpaceDE w:val="0"/>
+        <w:autoSpaceDN w:val="0"/>
+        <w:adjustRightInd w:val="0"/>
+        <w:ind w:left="720"/>
+        <w:rPr>
+          <w:rFonts w:ascii="Helvetica Neue" w:hAnsi="Helvetica Neue" w:cs="Helvetica Neue"/>
+          <w:color w:val="000000"/>
+        </w:rPr>
+      </w:pPr>
+      <w:r>
+        <w:rPr>
+          <w:rFonts w:ascii="Helvetica Neue" w:hAnsi="Helvetica Neue" w:cs="Helvetica Neue"/>
+          <w:color w:val="000000"/>
+        </w:rPr>
+        <w:t xml:space="preserve">    2) Add a new item.</w:t>
+      </w:r>
+    </w:p>
+    <w:p>
+      <w:pPr>
+        <w:autoSpaceDE w:val="0"/>
+        <w:autoSpaceDN w:val="0"/>
+        <w:adjustRightInd w:val="0"/>
+        <w:ind w:left="720"/>
+        <w:rPr>
+          <w:rFonts w:ascii="Helvetica Neue" w:hAnsi="Helvetica Neue" w:cs="Helvetica Neue"/>
+          <w:color w:val="000000"/>
+        </w:rPr>
+      </w:pPr>
+      <w:r>
+        <w:rPr>
+          <w:rFonts w:ascii="Helvetica Neue" w:hAnsi="Helvetica Neue" w:cs="Helvetica Neue"/>
+          <w:color w:val="000000"/>
+        </w:rPr>
+        <w:t xml:space="preserve">    3) Remove an existing item.</w:t>
+      </w:r>
+    </w:p>
+    <w:p>
+      <w:pPr>
+        <w:autoSpaceDE w:val="0"/>
+        <w:autoSpaceDN w:val="0"/>
+        <w:adjustRightInd w:val="0"/>
+        <w:ind w:left="720"/>
+        <w:rPr>
+          <w:rFonts w:ascii="Helvetica Neue" w:hAnsi="Helvetica Neue" w:cs="Helvetica Neue"/>
+          <w:color w:val="000000"/>
+        </w:rPr>
+      </w:pPr>
+      <w:r>
+        <w:rPr>
+          <w:rFonts w:ascii="Helvetica Neue" w:hAnsi="Helvetica Neue" w:cs="Helvetica Neue"/>
+          <w:color w:val="000000"/>
+        </w:rPr>
+        <w:t xml:space="preserve">    4) Save Data to File</w:t>
+      </w:r>
+    </w:p>
+    <w:p>
+      <w:pPr>
+        <w:autoSpaceDE w:val="0"/>
+        <w:autoSpaceDN w:val="0"/>
+        <w:adjustRightInd w:val="0"/>
+        <w:ind w:left="720"/>
+        <w:rPr>
+          <w:rFonts w:ascii="Helvetica Neue" w:hAnsi="Helvetica Neue" w:cs="Helvetica Neue"/>
+          <w:color w:val="000000"/>
+        </w:rPr>
+      </w:pPr>
+      <w:r>
+        <w:rPr>
+          <w:rFonts w:ascii="Helvetica Neue" w:hAnsi="Helvetica Neue" w:cs="Helvetica Neue"/>
+          <w:color w:val="000000"/>
+        </w:rPr>
+        <w:t xml:space="preserve">    5) Exit Program</w:t>
+      </w:r>
+    </w:p>
+    <w:p>
+      <w:pPr>
+        <w:autoSpaceDE w:val="0"/>
+        <w:autoSpaceDN w:val="0"/>
+        <w:adjustRightInd w:val="0"/>
+        <w:ind w:left="720"/>
+        <w:rPr>
+          <w:rFonts w:ascii="Helvetica Neue" w:hAnsi="Helvetica Neue" w:cs="Helvetica Neue"/>
+          <w:color w:val="000000"/>
+        </w:rPr>
+      </w:pPr>
+      <w:r>
+        <w:rPr>
+          <w:rFonts w:ascii="Helvetica Neue" w:hAnsi="Helvetica Neue" w:cs="Helvetica Neue"/>
+          <w:color w:val="000000"/>
+        </w:rPr>
+        <w:t xml:space="preserve">    </w:t>
+      </w:r>
+    </w:p>
+    <w:p>
+      <w:pPr>
+        <w:autoSpaceDE w:val="0"/>
+        <w:autoSpaceDN w:val="0"/>
+        <w:adjustRightInd w:val="0"/>
+        <w:ind w:left="720"/>
+        <w:rPr>
+          <w:rFonts w:ascii="Helvetica Neue" w:hAnsi="Helvetica Neue" w:cs="Helvetica Neue"/>
+          <w:color w:val="000000"/>
+        </w:rPr>
+      </w:pPr>
+      <w:r>
+        <w:rPr>
+          <w:rFonts w:ascii="Helvetica Neue" w:hAnsi="Helvetica Neue" w:cs="Helvetica Neue"/>
+          <w:color w:val="000000"/>
+        </w:rPr>
+        <w:t>Which option would you like to perform? [1 to 5] - 4</w:t>
+      </w:r>
+    </w:p>
+    <w:p>
+      <w:pPr>
+        <w:autoSpaceDE w:val="0"/>
+        <w:autoSpaceDN w:val="0"/>
+        <w:adjustRightInd w:val="0"/>
+        <w:ind w:left="720"/>
+        <w:rPr>
+          <w:rFonts w:ascii="Helvetica Neue" w:hAnsi="Helvetica Neue" w:cs="Helvetica Neue"/>
+          <w:color w:val="000000"/>
+        </w:rPr>
+      </w:pPr>
+    </w:p>
+    <w:p>
+      <w:pPr>
+        <w:autoSpaceDE w:val="0"/>
+        <w:autoSpaceDN w:val="0"/>
+        <w:adjustRightInd w:val="0"/>
+        <w:ind w:left="720"/>
+        <w:rPr>
+          <w:rFonts w:ascii="Helvetica Neue" w:hAnsi="Helvetica Neue" w:cs="Helvetica Neue"/>
+          <w:color w:val="000000"/>
+        </w:rPr>
+      </w:pPr>
+      <w:r>
+        <w:rPr>
+          <w:rFonts w:ascii="Helvetica Neue" w:hAnsi="Helvetica Neue" w:cs="Helvetica Neue"/>
+          <w:color w:val="000000"/>
+        </w:rPr>
+        <w:t>File will be saved</w:t>
+      </w:r>
+    </w:p>
+    <w:p>
+      <w:pPr>
+        <w:autoSpaceDE w:val="0"/>
+        <w:autoSpaceDN w:val="0"/>
+        <w:adjustRightInd w:val="0"/>
+        <w:ind w:left="720"/>
+        <w:rPr>
+          <w:rFonts w:ascii="Helvetica Neue" w:hAnsi="Helvetica Neue" w:cs="Helvetica Neue"/>
+          <w:color w:val="000000"/>
+        </w:rPr>
+      </w:pPr>
+    </w:p>
+    <w:p>
+      <w:pPr>
+        <w:autoSpaceDE w:val="0"/>
+        <w:autoSpaceDN w:val="0"/>
+        <w:adjustRightInd w:val="0"/>
+        <w:ind w:left="720"/>
+        <w:rPr>
+          <w:rFonts w:ascii="Helvetica Neue" w:hAnsi="Helvetica Neue" w:cs="Helvetica Neue"/>
+          <w:color w:val="000000"/>
+        </w:rPr>
+      </w:pPr>
+      <w:r>
+        <w:rPr>
+          <w:rFonts w:ascii="Helvetica Neue" w:hAnsi="Helvetica Neue" w:cs="Helvetica Neue"/>
+          <w:color w:val="000000"/>
+        </w:rPr>
+        <w:t xml:space="preserve">    Menu of Options</w:t>
+      </w:r>
+    </w:p>
+    <w:p>
+      <w:pPr>
+        <w:autoSpaceDE w:val="0"/>
+        <w:autoSpaceDN w:val="0"/>
+        <w:adjustRightInd w:val="0"/>
+        <w:ind w:left="720"/>
+        <w:rPr>
+          <w:rFonts w:ascii="Helvetica Neue" w:hAnsi="Helvetica Neue" w:cs="Helvetica Neue"/>
+          <w:color w:val="000000"/>
+        </w:rPr>
+      </w:pPr>
+      <w:r>
+        <w:rPr>
+          <w:rFonts w:ascii="Helvetica Neue" w:hAnsi="Helvetica Neue" w:cs="Helvetica Neue"/>
+          <w:color w:val="000000"/>
+        </w:rPr>
         <w:lastRenderedPageBreak/>
-        <w:t xml:space="preserve">    4) Save Data to File</w:t>
+        <w:t xml:space="preserve">    1) Show current data</w:t>
       </w:r>
     </w:p>
     <w:p>
@@ -4274,7 +5026,7 @@
           <w:rFonts w:ascii="Helvetica Neue" w:hAnsi="Helvetica Neue" w:cs="Helvetica Neue"/>
           <w:color w:val="000000"/>
         </w:rPr>
-        <w:t xml:space="preserve">    5) Exit Program</w:t>
+        <w:t xml:space="preserve">    2) Add a new item.</w:t>
       </w:r>
     </w:p>
     <w:p>
@@ -4293,7 +5045,7 @@
           <w:rFonts w:ascii="Helvetica Neue" w:hAnsi="Helvetica Neue" w:cs="Helvetica Neue"/>
           <w:color w:val="000000"/>
         </w:rPr>
-        <w:t xml:space="preserve">    </w:t>
+        <w:t xml:space="preserve">    3) Remove an existing item.</w:t>
       </w:r>
     </w:p>
     <w:p>
@@ -4312,774 +5064,6 @@
           <w:rFonts w:ascii="Helvetica Neue" w:hAnsi="Helvetica Neue" w:cs="Helvetica Neue"/>
           <w:color w:val="000000"/>
         </w:rPr>
-        <w:t>Which option would you like to perform? [1 to 5] - 1</w:t>
-      </w:r>
-    </w:p>
-    <w:p>
-      <w:pPr>
-        <w:autoSpaceDE w:val="0"/>
-        <w:autoSpaceDN w:val="0"/>
-        <w:adjustRightInd w:val="0"/>
-        <w:ind w:left="720"/>
-        <w:rPr>
-          <w:rFonts w:ascii="Helvetica Neue" w:hAnsi="Helvetica Neue" w:cs="Helvetica Neue"/>
-          <w:color w:val="000000"/>
-        </w:rPr>
-      </w:pPr>
-    </w:p>
-    <w:p>
-      <w:pPr>
-        <w:autoSpaceDE w:val="0"/>
-        <w:autoSpaceDN w:val="0"/>
-        <w:adjustRightInd w:val="0"/>
-        <w:ind w:left="720"/>
-        <w:rPr>
-          <w:rFonts w:ascii="Helvetica Neue" w:hAnsi="Helvetica Neue" w:cs="Helvetica Neue"/>
-          <w:color w:val="000000"/>
-        </w:rPr>
-      </w:pPr>
-      <w:r>
-        <w:rPr>
-          <w:rFonts w:ascii="Helvetica Neue" w:hAnsi="Helvetica Neue" w:cs="Helvetica Neue"/>
-          <w:color w:val="000000"/>
-        </w:rPr>
-        <w:t>eat|32</w:t>
-      </w:r>
-    </w:p>
-    <w:p>
-      <w:pPr>
-        <w:autoSpaceDE w:val="0"/>
-        <w:autoSpaceDN w:val="0"/>
-        <w:adjustRightInd w:val="0"/>
-        <w:ind w:left="720"/>
-        <w:rPr>
-          <w:rFonts w:ascii="Helvetica Neue" w:hAnsi="Helvetica Neue" w:cs="Helvetica Neue"/>
-          <w:color w:val="000000"/>
-        </w:rPr>
-      </w:pPr>
-      <w:proofErr w:type="spellStart"/>
-      <w:r>
-        <w:rPr>
-          <w:rFonts w:ascii="Helvetica Neue" w:hAnsi="Helvetica Neue" w:cs="Helvetica Neue"/>
-          <w:color w:val="000000"/>
-        </w:rPr>
-        <w:t>fly|e</w:t>
-      </w:r>
-      <w:proofErr w:type="spellEnd"/>
-    </w:p>
-    <w:p>
-      <w:pPr>
-        <w:autoSpaceDE w:val="0"/>
-        <w:autoSpaceDN w:val="0"/>
-        <w:adjustRightInd w:val="0"/>
-        <w:ind w:left="720"/>
-        <w:rPr>
-          <w:rFonts w:ascii="Helvetica Neue" w:hAnsi="Helvetica Neue" w:cs="Helvetica Neue"/>
-          <w:color w:val="000000"/>
-        </w:rPr>
-      </w:pPr>
-      <w:r>
-        <w:rPr>
-          <w:rFonts w:ascii="Helvetica Neue" w:hAnsi="Helvetica Neue" w:cs="Helvetica Neue"/>
-          <w:color w:val="000000"/>
-        </w:rPr>
-        <w:t>swim|44</w:t>
-      </w:r>
-    </w:p>
-    <w:p>
-      <w:pPr>
-        <w:autoSpaceDE w:val="0"/>
-        <w:autoSpaceDN w:val="0"/>
-        <w:adjustRightInd w:val="0"/>
-        <w:ind w:left="720"/>
-        <w:rPr>
-          <w:rFonts w:ascii="Helvetica Neue" w:hAnsi="Helvetica Neue" w:cs="Helvetica Neue"/>
-          <w:color w:val="000000"/>
-        </w:rPr>
-      </w:pPr>
-      <w:r>
-        <w:rPr>
-          <w:rFonts w:ascii="Helvetica Neue" w:hAnsi="Helvetica Neue" w:cs="Helvetica Neue"/>
-          <w:color w:val="000000"/>
-        </w:rPr>
-        <w:t>cheat|30</w:t>
-      </w:r>
-    </w:p>
-    <w:p>
-      <w:pPr>
-        <w:autoSpaceDE w:val="0"/>
-        <w:autoSpaceDN w:val="0"/>
-        <w:adjustRightInd w:val="0"/>
-        <w:ind w:left="720"/>
-        <w:rPr>
-          <w:rFonts w:ascii="Helvetica Neue" w:hAnsi="Helvetica Neue" w:cs="Helvetica Neue"/>
-          <w:color w:val="000000"/>
-        </w:rPr>
-      </w:pPr>
-      <w:r>
-        <w:rPr>
-          <w:rFonts w:ascii="Helvetica Neue" w:hAnsi="Helvetica Neue" w:cs="Helvetica Neue"/>
-          <w:color w:val="000000"/>
-        </w:rPr>
-        <w:t>shoving|4</w:t>
-      </w:r>
-    </w:p>
-    <w:p>
-      <w:pPr>
-        <w:autoSpaceDE w:val="0"/>
-        <w:autoSpaceDN w:val="0"/>
-        <w:adjustRightInd w:val="0"/>
-        <w:ind w:left="720"/>
-        <w:rPr>
-          <w:rFonts w:ascii="Helvetica Neue" w:hAnsi="Helvetica Neue" w:cs="Helvetica Neue"/>
-          <w:color w:val="000000"/>
-        </w:rPr>
-      </w:pPr>
-      <w:r>
-        <w:rPr>
-          <w:rFonts w:ascii="Helvetica Neue" w:hAnsi="Helvetica Neue" w:cs="Helvetica Neue"/>
-          <w:color w:val="000000"/>
-        </w:rPr>
-        <w:t>Running|5</w:t>
-      </w:r>
-    </w:p>
-    <w:p>
-      <w:pPr>
-        <w:autoSpaceDE w:val="0"/>
-        <w:autoSpaceDN w:val="0"/>
-        <w:adjustRightInd w:val="0"/>
-        <w:ind w:left="720"/>
-        <w:rPr>
-          <w:rFonts w:ascii="Helvetica Neue" w:hAnsi="Helvetica Neue" w:cs="Helvetica Neue"/>
-          <w:color w:val="000000"/>
-        </w:rPr>
-      </w:pPr>
-      <w:r>
-        <w:rPr>
-          <w:rFonts w:ascii="Helvetica Neue" w:hAnsi="Helvetica Neue" w:cs="Helvetica Neue"/>
-          <w:color w:val="000000"/>
-        </w:rPr>
-        <w:t>Flying|77</w:t>
-      </w:r>
-    </w:p>
-    <w:p>
-      <w:pPr>
-        <w:autoSpaceDE w:val="0"/>
-        <w:autoSpaceDN w:val="0"/>
-        <w:adjustRightInd w:val="0"/>
-        <w:ind w:left="720"/>
-        <w:rPr>
-          <w:rFonts w:ascii="Helvetica Neue" w:hAnsi="Helvetica Neue" w:cs="Helvetica Neue"/>
-          <w:color w:val="000000"/>
-        </w:rPr>
-      </w:pPr>
-      <w:r>
-        <w:rPr>
-          <w:rFonts w:ascii="Helvetica Neue" w:hAnsi="Helvetica Neue" w:cs="Helvetica Neue"/>
-          <w:color w:val="000000"/>
-        </w:rPr>
-        <w:t>wrenching|33</w:t>
-      </w:r>
-    </w:p>
-    <w:p>
-      <w:pPr>
-        <w:autoSpaceDE w:val="0"/>
-        <w:autoSpaceDN w:val="0"/>
-        <w:adjustRightInd w:val="0"/>
-        <w:ind w:left="720"/>
-        <w:rPr>
-          <w:rFonts w:ascii="Helvetica Neue" w:hAnsi="Helvetica Neue" w:cs="Helvetica Neue"/>
-          <w:color w:val="000000"/>
-        </w:rPr>
-      </w:pPr>
-      <w:r>
-        <w:rPr>
-          <w:rFonts w:ascii="Helvetica Neue" w:hAnsi="Helvetica Neue" w:cs="Helvetica Neue"/>
-          <w:color w:val="000000"/>
-        </w:rPr>
-        <w:t>shooting|22</w:t>
-      </w:r>
-    </w:p>
-    <w:p>
-      <w:pPr>
-        <w:autoSpaceDE w:val="0"/>
-        <w:autoSpaceDN w:val="0"/>
-        <w:adjustRightInd w:val="0"/>
-        <w:ind w:left="720"/>
-        <w:rPr>
-          <w:rFonts w:ascii="Helvetica Neue" w:hAnsi="Helvetica Neue" w:cs="Helvetica Neue"/>
-          <w:color w:val="000000"/>
-        </w:rPr>
-      </w:pPr>
-      <w:r>
-        <w:rPr>
-          <w:rFonts w:ascii="Helvetica Neue" w:hAnsi="Helvetica Neue" w:cs="Helvetica Neue"/>
-          <w:color w:val="000000"/>
-        </w:rPr>
-        <w:t>eat|5</w:t>
-      </w:r>
-    </w:p>
-    <w:p>
-      <w:pPr>
-        <w:autoSpaceDE w:val="0"/>
-        <w:autoSpaceDN w:val="0"/>
-        <w:adjustRightInd w:val="0"/>
-        <w:ind w:left="720"/>
-        <w:rPr>
-          <w:rFonts w:ascii="Helvetica Neue" w:hAnsi="Helvetica Neue" w:cs="Helvetica Neue"/>
-          <w:color w:val="000000"/>
-        </w:rPr>
-      </w:pPr>
-      <w:r>
-        <w:rPr>
-          <w:rFonts w:ascii="Helvetica Neue" w:hAnsi="Helvetica Neue" w:cs="Helvetica Neue"/>
-          <w:color w:val="000000"/>
-        </w:rPr>
-        <w:t>fly|2</w:t>
-      </w:r>
-    </w:p>
-    <w:p>
-      <w:pPr>
-        <w:autoSpaceDE w:val="0"/>
-        <w:autoSpaceDN w:val="0"/>
-        <w:adjustRightInd w:val="0"/>
-        <w:ind w:left="720"/>
-        <w:rPr>
-          <w:rFonts w:ascii="Helvetica Neue" w:hAnsi="Helvetica Neue" w:cs="Helvetica Neue"/>
-          <w:color w:val="000000"/>
-        </w:rPr>
-      </w:pPr>
-      <w:r>
-        <w:rPr>
-          <w:rFonts w:ascii="Helvetica Neue" w:hAnsi="Helvetica Neue" w:cs="Helvetica Neue"/>
-          <w:color w:val="000000"/>
-        </w:rPr>
-        <w:t>dive|1</w:t>
-      </w:r>
-    </w:p>
-    <w:p>
-      <w:pPr>
-        <w:autoSpaceDE w:val="0"/>
-        <w:autoSpaceDN w:val="0"/>
-        <w:adjustRightInd w:val="0"/>
-        <w:ind w:left="720"/>
-        <w:rPr>
-          <w:rFonts w:ascii="Helvetica Neue" w:hAnsi="Helvetica Neue" w:cs="Helvetica Neue"/>
-          <w:color w:val="000000"/>
-        </w:rPr>
-      </w:pPr>
-    </w:p>
-    <w:p>
-      <w:pPr>
-        <w:autoSpaceDE w:val="0"/>
-        <w:autoSpaceDN w:val="0"/>
-        <w:adjustRightInd w:val="0"/>
-        <w:ind w:left="720"/>
-        <w:rPr>
-          <w:rFonts w:ascii="Helvetica Neue" w:hAnsi="Helvetica Neue" w:cs="Helvetica Neue"/>
-          <w:color w:val="000000"/>
-        </w:rPr>
-      </w:pPr>
-      <w:r>
-        <w:rPr>
-          <w:rFonts w:ascii="Helvetica Neue" w:hAnsi="Helvetica Neue" w:cs="Helvetica Neue"/>
-          <w:color w:val="000000"/>
-        </w:rPr>
-        <w:t xml:space="preserve">    Menu of Options</w:t>
-      </w:r>
-    </w:p>
-    <w:p>
-      <w:pPr>
-        <w:autoSpaceDE w:val="0"/>
-        <w:autoSpaceDN w:val="0"/>
-        <w:adjustRightInd w:val="0"/>
-        <w:ind w:left="720"/>
-        <w:rPr>
-          <w:rFonts w:ascii="Helvetica Neue" w:hAnsi="Helvetica Neue" w:cs="Helvetica Neue"/>
-          <w:color w:val="000000"/>
-        </w:rPr>
-      </w:pPr>
-      <w:r>
-        <w:rPr>
-          <w:rFonts w:ascii="Helvetica Neue" w:hAnsi="Helvetica Neue" w:cs="Helvetica Neue"/>
-          <w:color w:val="000000"/>
-        </w:rPr>
-        <w:t xml:space="preserve">    1) Show current data</w:t>
-      </w:r>
-    </w:p>
-    <w:p>
-      <w:pPr>
-        <w:autoSpaceDE w:val="0"/>
-        <w:autoSpaceDN w:val="0"/>
-        <w:adjustRightInd w:val="0"/>
-        <w:ind w:left="720"/>
-        <w:rPr>
-          <w:rFonts w:ascii="Helvetica Neue" w:hAnsi="Helvetica Neue" w:cs="Helvetica Neue"/>
-          <w:color w:val="000000"/>
-        </w:rPr>
-      </w:pPr>
-      <w:r>
-        <w:rPr>
-          <w:rFonts w:ascii="Helvetica Neue" w:hAnsi="Helvetica Neue" w:cs="Helvetica Neue"/>
-          <w:color w:val="000000"/>
-        </w:rPr>
-        <w:t xml:space="preserve">    2) Add a new item.</w:t>
-      </w:r>
-    </w:p>
-    <w:p>
-      <w:pPr>
-        <w:autoSpaceDE w:val="0"/>
-        <w:autoSpaceDN w:val="0"/>
-        <w:adjustRightInd w:val="0"/>
-        <w:ind w:left="720"/>
-        <w:rPr>
-          <w:rFonts w:ascii="Helvetica Neue" w:hAnsi="Helvetica Neue" w:cs="Helvetica Neue"/>
-          <w:color w:val="000000"/>
-        </w:rPr>
-      </w:pPr>
-      <w:r>
-        <w:rPr>
-          <w:rFonts w:ascii="Helvetica Neue" w:hAnsi="Helvetica Neue" w:cs="Helvetica Neue"/>
-          <w:color w:val="000000"/>
-        </w:rPr>
-        <w:t xml:space="preserve">    3) Remove an existing item.</w:t>
-      </w:r>
-    </w:p>
-    <w:p>
-      <w:pPr>
-        <w:autoSpaceDE w:val="0"/>
-        <w:autoSpaceDN w:val="0"/>
-        <w:adjustRightInd w:val="0"/>
-        <w:ind w:left="720"/>
-        <w:rPr>
-          <w:rFonts w:ascii="Helvetica Neue" w:hAnsi="Helvetica Neue" w:cs="Helvetica Neue"/>
-          <w:color w:val="000000"/>
-        </w:rPr>
-      </w:pPr>
-      <w:r>
-        <w:rPr>
-          <w:rFonts w:ascii="Helvetica Neue" w:hAnsi="Helvetica Neue" w:cs="Helvetica Neue"/>
-          <w:color w:val="000000"/>
-        </w:rPr>
-        <w:t xml:space="preserve">    4) Save Data to File</w:t>
-      </w:r>
-    </w:p>
-    <w:p>
-      <w:pPr>
-        <w:autoSpaceDE w:val="0"/>
-        <w:autoSpaceDN w:val="0"/>
-        <w:adjustRightInd w:val="0"/>
-        <w:ind w:left="720"/>
-        <w:rPr>
-          <w:rFonts w:ascii="Helvetica Neue" w:hAnsi="Helvetica Neue" w:cs="Helvetica Neue"/>
-          <w:color w:val="000000"/>
-        </w:rPr>
-      </w:pPr>
-      <w:r>
-        <w:rPr>
-          <w:rFonts w:ascii="Helvetica Neue" w:hAnsi="Helvetica Neue" w:cs="Helvetica Neue"/>
-          <w:color w:val="000000"/>
-        </w:rPr>
-        <w:t xml:space="preserve">    5) Exit Program</w:t>
-      </w:r>
-    </w:p>
-    <w:p>
-      <w:pPr>
-        <w:autoSpaceDE w:val="0"/>
-        <w:autoSpaceDN w:val="0"/>
-        <w:adjustRightInd w:val="0"/>
-        <w:ind w:left="720"/>
-        <w:rPr>
-          <w:rFonts w:ascii="Helvetica Neue" w:hAnsi="Helvetica Neue" w:cs="Helvetica Neue"/>
-          <w:color w:val="000000"/>
-        </w:rPr>
-      </w:pPr>
-      <w:r>
-        <w:rPr>
-          <w:rFonts w:ascii="Helvetica Neue" w:hAnsi="Helvetica Neue" w:cs="Helvetica Neue"/>
-          <w:color w:val="000000"/>
-        </w:rPr>
-        <w:t xml:space="preserve">    </w:t>
-      </w:r>
-    </w:p>
-    <w:p>
-      <w:pPr>
-        <w:autoSpaceDE w:val="0"/>
-        <w:autoSpaceDN w:val="0"/>
-        <w:adjustRightInd w:val="0"/>
-        <w:ind w:left="720"/>
-        <w:rPr>
-          <w:rFonts w:ascii="Helvetica Neue" w:hAnsi="Helvetica Neue" w:cs="Helvetica Neue"/>
-          <w:color w:val="000000"/>
-        </w:rPr>
-      </w:pPr>
-      <w:r>
-        <w:rPr>
-          <w:rFonts w:ascii="Helvetica Neue" w:hAnsi="Helvetica Neue" w:cs="Helvetica Neue"/>
-          <w:color w:val="000000"/>
-        </w:rPr>
-        <w:t>Which option would you like to perform? [1 to 5] - 2</w:t>
-      </w:r>
-    </w:p>
-    <w:p>
-      <w:pPr>
-        <w:autoSpaceDE w:val="0"/>
-        <w:autoSpaceDN w:val="0"/>
-        <w:adjustRightInd w:val="0"/>
-        <w:ind w:left="720"/>
-        <w:rPr>
-          <w:rFonts w:ascii="Helvetica Neue" w:hAnsi="Helvetica Neue" w:cs="Helvetica Neue"/>
-          <w:color w:val="000000"/>
-        </w:rPr>
-      </w:pPr>
-    </w:p>
-    <w:p>
-      <w:pPr>
-        <w:autoSpaceDE w:val="0"/>
-        <w:autoSpaceDN w:val="0"/>
-        <w:adjustRightInd w:val="0"/>
-        <w:ind w:left="720"/>
-        <w:rPr>
-          <w:rFonts w:ascii="Helvetica Neue" w:hAnsi="Helvetica Neue" w:cs="Helvetica Neue"/>
-          <w:color w:val="000000"/>
-        </w:rPr>
-      </w:pPr>
-      <w:r>
-        <w:rPr>
-          <w:rFonts w:ascii="Helvetica Neue" w:hAnsi="Helvetica Neue" w:cs="Helvetica Neue"/>
-          <w:color w:val="000000"/>
-        </w:rPr>
-        <w:t xml:space="preserve">What is your Task: </w:t>
-      </w:r>
-      <w:proofErr w:type="gramStart"/>
-      <w:r>
-        <w:rPr>
-          <w:rFonts w:ascii="Helvetica Neue" w:hAnsi="Helvetica Neue" w:cs="Helvetica Neue"/>
-          <w:color w:val="000000"/>
-        </w:rPr>
-        <w:t>reach</w:t>
-      </w:r>
-      <w:proofErr w:type="gramEnd"/>
-    </w:p>
-    <w:p>
-      <w:pPr>
-        <w:autoSpaceDE w:val="0"/>
-        <w:autoSpaceDN w:val="0"/>
-        <w:adjustRightInd w:val="0"/>
-        <w:ind w:left="720"/>
-        <w:rPr>
-          <w:rFonts w:ascii="Helvetica Neue" w:hAnsi="Helvetica Neue" w:cs="Helvetica Neue"/>
-          <w:color w:val="000000"/>
-        </w:rPr>
-      </w:pPr>
-      <w:r>
-        <w:rPr>
-          <w:rFonts w:ascii="Helvetica Neue" w:hAnsi="Helvetica Neue" w:cs="Helvetica Neue"/>
-          <w:color w:val="000000"/>
-        </w:rPr>
-        <w:t>and your Priority: 9</w:t>
-      </w:r>
-    </w:p>
-    <w:p>
-      <w:pPr>
-        <w:autoSpaceDE w:val="0"/>
-        <w:autoSpaceDN w:val="0"/>
-        <w:adjustRightInd w:val="0"/>
-        <w:ind w:left="720"/>
-        <w:rPr>
-          <w:rFonts w:ascii="Helvetica Neue" w:hAnsi="Helvetica Neue" w:cs="Helvetica Neue"/>
-          <w:color w:val="000000"/>
-        </w:rPr>
-      </w:pPr>
-    </w:p>
-    <w:p>
-      <w:pPr>
-        <w:autoSpaceDE w:val="0"/>
-        <w:autoSpaceDN w:val="0"/>
-        <w:adjustRightInd w:val="0"/>
-        <w:ind w:left="720"/>
-        <w:rPr>
-          <w:rFonts w:ascii="Helvetica Neue" w:hAnsi="Helvetica Neue" w:cs="Helvetica Neue"/>
-          <w:color w:val="000000"/>
-        </w:rPr>
-      </w:pPr>
-      <w:r>
-        <w:rPr>
-          <w:rFonts w:ascii="Helvetica Neue" w:hAnsi="Helvetica Neue" w:cs="Helvetica Neue"/>
-          <w:color w:val="000000"/>
-        </w:rPr>
-        <w:t xml:space="preserve">    Menu of Options</w:t>
-      </w:r>
-    </w:p>
-    <w:p>
-      <w:pPr>
-        <w:autoSpaceDE w:val="0"/>
-        <w:autoSpaceDN w:val="0"/>
-        <w:adjustRightInd w:val="0"/>
-        <w:ind w:left="720"/>
-        <w:rPr>
-          <w:rFonts w:ascii="Helvetica Neue" w:hAnsi="Helvetica Neue" w:cs="Helvetica Neue"/>
-          <w:color w:val="000000"/>
-        </w:rPr>
-      </w:pPr>
-      <w:r>
-        <w:rPr>
-          <w:rFonts w:ascii="Helvetica Neue" w:hAnsi="Helvetica Neue" w:cs="Helvetica Neue"/>
-          <w:color w:val="000000"/>
-        </w:rPr>
-        <w:t xml:space="preserve">    1) Show current data</w:t>
-      </w:r>
-    </w:p>
-    <w:p>
-      <w:pPr>
-        <w:autoSpaceDE w:val="0"/>
-        <w:autoSpaceDN w:val="0"/>
-        <w:adjustRightInd w:val="0"/>
-        <w:ind w:left="720"/>
-        <w:rPr>
-          <w:rFonts w:ascii="Helvetica Neue" w:hAnsi="Helvetica Neue" w:cs="Helvetica Neue"/>
-          <w:color w:val="000000"/>
-        </w:rPr>
-      </w:pPr>
-      <w:r>
-        <w:rPr>
-          <w:rFonts w:ascii="Helvetica Neue" w:hAnsi="Helvetica Neue" w:cs="Helvetica Neue"/>
-          <w:color w:val="000000"/>
-        </w:rPr>
-        <w:t xml:space="preserve">    2) Add a new item.</w:t>
-      </w:r>
-    </w:p>
-    <w:p>
-      <w:pPr>
-        <w:autoSpaceDE w:val="0"/>
-        <w:autoSpaceDN w:val="0"/>
-        <w:adjustRightInd w:val="0"/>
-        <w:ind w:left="720"/>
-        <w:rPr>
-          <w:rFonts w:ascii="Helvetica Neue" w:hAnsi="Helvetica Neue" w:cs="Helvetica Neue"/>
-          <w:color w:val="000000"/>
-        </w:rPr>
-      </w:pPr>
-      <w:r>
-        <w:rPr>
-          <w:rFonts w:ascii="Helvetica Neue" w:hAnsi="Helvetica Neue" w:cs="Helvetica Neue"/>
-          <w:color w:val="000000"/>
-        </w:rPr>
-        <w:t xml:space="preserve">    3) Remove an existing item.</w:t>
-      </w:r>
-    </w:p>
-    <w:p>
-      <w:pPr>
-        <w:autoSpaceDE w:val="0"/>
-        <w:autoSpaceDN w:val="0"/>
-        <w:adjustRightInd w:val="0"/>
-        <w:ind w:left="720"/>
-        <w:rPr>
-          <w:rFonts w:ascii="Helvetica Neue" w:hAnsi="Helvetica Neue" w:cs="Helvetica Neue"/>
-          <w:color w:val="000000"/>
-        </w:rPr>
-      </w:pPr>
-      <w:r>
-        <w:rPr>
-          <w:rFonts w:ascii="Helvetica Neue" w:hAnsi="Helvetica Neue" w:cs="Helvetica Neue"/>
-          <w:color w:val="000000"/>
-        </w:rPr>
-        <w:t xml:space="preserve">    4) Save Data to File</w:t>
-      </w:r>
-    </w:p>
-    <w:p>
-      <w:pPr>
-        <w:autoSpaceDE w:val="0"/>
-        <w:autoSpaceDN w:val="0"/>
-        <w:adjustRightInd w:val="0"/>
-        <w:ind w:left="720"/>
-        <w:rPr>
-          <w:rFonts w:ascii="Helvetica Neue" w:hAnsi="Helvetica Neue" w:cs="Helvetica Neue"/>
-          <w:color w:val="000000"/>
-        </w:rPr>
-      </w:pPr>
-      <w:r>
-        <w:rPr>
-          <w:rFonts w:ascii="Helvetica Neue" w:hAnsi="Helvetica Neue" w:cs="Helvetica Neue"/>
-          <w:color w:val="000000"/>
-        </w:rPr>
-        <w:t xml:space="preserve">    5) Exit Program</w:t>
-      </w:r>
-    </w:p>
-    <w:p>
-      <w:pPr>
-        <w:autoSpaceDE w:val="0"/>
-        <w:autoSpaceDN w:val="0"/>
-        <w:adjustRightInd w:val="0"/>
-        <w:ind w:left="720"/>
-        <w:rPr>
-          <w:rFonts w:ascii="Helvetica Neue" w:hAnsi="Helvetica Neue" w:cs="Helvetica Neue"/>
-          <w:color w:val="000000"/>
-        </w:rPr>
-      </w:pPr>
-      <w:r>
-        <w:rPr>
-          <w:rFonts w:ascii="Helvetica Neue" w:hAnsi="Helvetica Neue" w:cs="Helvetica Neue"/>
-          <w:color w:val="000000"/>
-        </w:rPr>
-        <w:t xml:space="preserve">    </w:t>
-      </w:r>
-    </w:p>
-    <w:p>
-      <w:pPr>
-        <w:autoSpaceDE w:val="0"/>
-        <w:autoSpaceDN w:val="0"/>
-        <w:adjustRightInd w:val="0"/>
-        <w:ind w:left="720"/>
-        <w:rPr>
-          <w:rFonts w:ascii="Helvetica Neue" w:hAnsi="Helvetica Neue" w:cs="Helvetica Neue"/>
-          <w:color w:val="000000"/>
-        </w:rPr>
-      </w:pPr>
-      <w:r>
-        <w:rPr>
-          <w:rFonts w:ascii="Helvetica Neue" w:hAnsi="Helvetica Neue" w:cs="Helvetica Neue"/>
-          <w:color w:val="000000"/>
-        </w:rPr>
-        <w:t>Which option would you like to perform? [1 to 5] - 4</w:t>
-      </w:r>
-    </w:p>
-    <w:p>
-      <w:pPr>
-        <w:autoSpaceDE w:val="0"/>
-        <w:autoSpaceDN w:val="0"/>
-        <w:adjustRightInd w:val="0"/>
-        <w:ind w:left="720"/>
-        <w:rPr>
-          <w:rFonts w:ascii="Helvetica Neue" w:hAnsi="Helvetica Neue" w:cs="Helvetica Neue"/>
-          <w:color w:val="000000"/>
-        </w:rPr>
-      </w:pPr>
-    </w:p>
-    <w:p>
-      <w:pPr>
-        <w:autoSpaceDE w:val="0"/>
-        <w:autoSpaceDN w:val="0"/>
-        <w:adjustRightInd w:val="0"/>
-        <w:ind w:left="720"/>
-        <w:rPr>
-          <w:rFonts w:ascii="Helvetica Neue" w:hAnsi="Helvetica Neue" w:cs="Helvetica Neue"/>
-          <w:color w:val="000000"/>
-        </w:rPr>
-      </w:pPr>
-      <w:r>
-        <w:rPr>
-          <w:rFonts w:ascii="Helvetica Neue" w:hAnsi="Helvetica Neue" w:cs="Helvetica Neue"/>
-          <w:color w:val="000000"/>
-        </w:rPr>
-        <w:t>File will be saved</w:t>
-      </w:r>
-    </w:p>
-    <w:p>
-      <w:pPr>
-        <w:autoSpaceDE w:val="0"/>
-        <w:autoSpaceDN w:val="0"/>
-        <w:adjustRightInd w:val="0"/>
-        <w:ind w:left="720"/>
-        <w:rPr>
-          <w:rFonts w:ascii="Helvetica Neue" w:hAnsi="Helvetica Neue" w:cs="Helvetica Neue"/>
-          <w:color w:val="000000"/>
-        </w:rPr>
-      </w:pPr>
-    </w:p>
-    <w:p>
-      <w:pPr>
-        <w:autoSpaceDE w:val="0"/>
-        <w:autoSpaceDN w:val="0"/>
-        <w:adjustRightInd w:val="0"/>
-        <w:ind w:left="720"/>
-        <w:rPr>
-          <w:rFonts w:ascii="Helvetica Neue" w:hAnsi="Helvetica Neue" w:cs="Helvetica Neue"/>
-          <w:color w:val="000000"/>
-        </w:rPr>
-      </w:pPr>
-      <w:r>
-        <w:rPr>
-          <w:rFonts w:ascii="Helvetica Neue" w:hAnsi="Helvetica Neue" w:cs="Helvetica Neue"/>
-          <w:color w:val="000000"/>
-        </w:rPr>
-        <w:t xml:space="preserve">    Menu of Options</w:t>
-      </w:r>
-    </w:p>
-    <w:p>
-      <w:pPr>
-        <w:autoSpaceDE w:val="0"/>
-        <w:autoSpaceDN w:val="0"/>
-        <w:adjustRightInd w:val="0"/>
-        <w:ind w:left="720"/>
-        <w:rPr>
-          <w:rFonts w:ascii="Helvetica Neue" w:hAnsi="Helvetica Neue" w:cs="Helvetica Neue"/>
-          <w:color w:val="000000"/>
-        </w:rPr>
-      </w:pPr>
-      <w:r>
-        <w:rPr>
-          <w:rFonts w:ascii="Helvetica Neue" w:hAnsi="Helvetica Neue" w:cs="Helvetica Neue"/>
-          <w:color w:val="000000"/>
-        </w:rPr>
-        <w:t xml:space="preserve">    1) Show current data</w:t>
-      </w:r>
-    </w:p>
-    <w:p>
-      <w:pPr>
-        <w:autoSpaceDE w:val="0"/>
-        <w:autoSpaceDN w:val="0"/>
-        <w:adjustRightInd w:val="0"/>
-        <w:ind w:left="720"/>
-        <w:rPr>
-          <w:rFonts w:ascii="Helvetica Neue" w:hAnsi="Helvetica Neue" w:cs="Helvetica Neue"/>
-          <w:color w:val="000000"/>
-        </w:rPr>
-      </w:pPr>
-      <w:r>
-        <w:rPr>
-          <w:rFonts w:ascii="Helvetica Neue" w:hAnsi="Helvetica Neue" w:cs="Helvetica Neue"/>
-          <w:color w:val="000000"/>
-        </w:rPr>
-        <w:t xml:space="preserve">    2) Add a new item.</w:t>
-      </w:r>
-    </w:p>
-    <w:p>
-      <w:pPr>
-        <w:autoSpaceDE w:val="0"/>
-        <w:autoSpaceDN w:val="0"/>
-        <w:adjustRightInd w:val="0"/>
-        <w:ind w:left="720"/>
-        <w:rPr>
-          <w:rFonts w:ascii="Helvetica Neue" w:hAnsi="Helvetica Neue" w:cs="Helvetica Neue"/>
-          <w:color w:val="000000"/>
-        </w:rPr>
-      </w:pPr>
-      <w:r>
-        <w:rPr>
-          <w:rFonts w:ascii="Helvetica Neue" w:hAnsi="Helvetica Neue" w:cs="Helvetica Neue"/>
-          <w:color w:val="000000"/>
-        </w:rPr>
-        <w:t xml:space="preserve">    3) Remove an existing item.</w:t>
-      </w:r>
-    </w:p>
-    <w:p>
-      <w:pPr>
-        <w:autoSpaceDE w:val="0"/>
-        <w:autoSpaceDN w:val="0"/>
-        <w:adjustRightInd w:val="0"/>
-        <w:ind w:left="720"/>
-        <w:rPr>
-          <w:rFonts w:ascii="Helvetica Neue" w:hAnsi="Helvetica Neue" w:cs="Helvetica Neue"/>
-          <w:color w:val="000000"/>
-        </w:rPr>
-      </w:pPr>
-      <w:r>
-        <w:rPr>
-          <w:rFonts w:ascii="Helvetica Neue" w:hAnsi="Helvetica Neue" w:cs="Helvetica Neue"/>
-          <w:color w:val="000000"/>
-        </w:rPr>
-        <w:lastRenderedPageBreak/>
         <w:t xml:space="preserve">    4) Save Data to File</w:t>
       </w:r>
     </w:p>
@@ -5326,6 +5310,7 @@
       <w:r>
         <w:rPr>
           <w:rFonts w:ascii="Helvetica Neue" w:hAnsi="Helvetica Neue" w:cs="Helvetica Neue"/>
+          <w:noProof/>
           <w:color w:val="000000"/>
           <w:sz w:val="28"/>
           <w:szCs w:val="28"/>
@@ -5414,6 +5399,7 @@
           <w:rFonts w:ascii="Helvetica Neue" w:hAnsi="Helvetica Neue" w:cs="Helvetica Neue"/>
           <w:color w:val="000000"/>
         </w:rPr>
+        <w:lastRenderedPageBreak/>
         <w:t>I don’t understand why this is happening in the terminal. It worked fine in PyCharm. I’m not really sure how to troubleshoot this problem.</w:t>
       </w:r>
     </w:p>
